--- a/pseudocode.docx
+++ b/pseudocode.docx
@@ -691,711 +691,1799 @@
     </w:p>
     <w:p/>
     <w:p>
-      <w:r>
+      <w:pPr>
+        <w:rPr>
+          <w:sz w:val="20"/>
+          <w:szCs w:val="20"/>
+        </w:rPr>
+      </w:pPr>
+      <w:r>
+        <w:rPr>
+          <w:sz w:val="20"/>
+          <w:szCs w:val="20"/>
+        </w:rPr>
         <w:lastRenderedPageBreak/>
         <w:t>CLASS Door</w:t>
       </w:r>
     </w:p>
     <w:p>
-      <w:r>
+      <w:pPr>
+        <w:rPr>
+          <w:sz w:val="20"/>
+          <w:szCs w:val="20"/>
+        </w:rPr>
+      </w:pPr>
+      <w:r>
+        <w:rPr>
+          <w:sz w:val="20"/>
+          <w:szCs w:val="20"/>
+        </w:rPr>
         <w:t xml:space="preserve">  </w:t>
       </w:r>
       <w:r>
+        <w:rPr>
+          <w:sz w:val="20"/>
+          <w:szCs w:val="20"/>
+        </w:rPr>
         <w:tab/>
         <w:t>HAS attributes</w:t>
       </w:r>
     </w:p>
     <w:p>
-      <w:r>
+      <w:pPr>
+        <w:rPr>
+          <w:sz w:val="20"/>
+          <w:szCs w:val="20"/>
+        </w:rPr>
+      </w:pPr>
+      <w:r>
+        <w:rPr>
+          <w:sz w:val="20"/>
+          <w:szCs w:val="20"/>
+        </w:rPr>
         <w:tab/>
         <w:t xml:space="preserve">   number</w:t>
       </w:r>
     </w:p>
     <w:p>
-      <w:r>
+      <w:pPr>
+        <w:rPr>
+          <w:sz w:val="20"/>
+          <w:szCs w:val="20"/>
+        </w:rPr>
+      </w:pPr>
+      <w:r>
+        <w:rPr>
+          <w:sz w:val="20"/>
+          <w:szCs w:val="20"/>
+        </w:rPr>
         <w:tab/>
         <w:t xml:space="preserve">   </w:t>
       </w:r>
       <w:proofErr w:type="spellStart"/>
       <w:r>
+        <w:rPr>
+          <w:sz w:val="20"/>
+          <w:szCs w:val="20"/>
+        </w:rPr>
         <w:t>isCar</w:t>
       </w:r>
       <w:proofErr w:type="spellEnd"/>
     </w:p>
     <w:p>
-      <w:r>
+      <w:pPr>
+        <w:rPr>
+          <w:sz w:val="20"/>
+          <w:szCs w:val="20"/>
+        </w:rPr>
+      </w:pPr>
+      <w:r>
+        <w:rPr>
+          <w:sz w:val="20"/>
+          <w:szCs w:val="20"/>
+        </w:rPr>
         <w:tab/>
         <w:t xml:space="preserve">   opened</w:t>
       </w:r>
     </w:p>
     <w:p>
-      <w:r>
+      <w:pPr>
+        <w:rPr>
+          <w:sz w:val="20"/>
+          <w:szCs w:val="20"/>
+        </w:rPr>
+      </w:pPr>
+    </w:p>
+    <w:p>
+      <w:pPr>
+        <w:rPr>
+          <w:sz w:val="20"/>
+          <w:szCs w:val="20"/>
+        </w:rPr>
+      </w:pPr>
+      <w:r>
+        <w:rPr>
+          <w:sz w:val="20"/>
+          <w:szCs w:val="20"/>
+        </w:rPr>
+        <w:t>CLASS Game</w:t>
+      </w:r>
+      <w:r>
+        <w:rPr>
+          <w:sz w:val="20"/>
+          <w:szCs w:val="20"/>
+        </w:rPr>
         <w:tab/>
       </w:r>
     </w:p>
-    <w:p/>
-    <w:p>
-      <w:r>
-        <w:t>CLASS Game</w:t>
-      </w:r>
-      <w:r>
-        <w:tab/>
-      </w:r>
-    </w:p>
-    <w:p>
-      <w:r>
+    <w:p>
+      <w:pPr>
+        <w:rPr>
+          <w:sz w:val="20"/>
+          <w:szCs w:val="20"/>
+        </w:rPr>
+      </w:pPr>
+      <w:r>
+        <w:rPr>
+          <w:sz w:val="20"/>
+          <w:szCs w:val="20"/>
+        </w:rPr>
         <w:tab/>
         <w:t>HAS attributes</w:t>
       </w:r>
     </w:p>
     <w:p>
-      <w:r>
+      <w:pPr>
+        <w:rPr>
+          <w:sz w:val="20"/>
+          <w:szCs w:val="20"/>
+        </w:rPr>
+      </w:pPr>
+      <w:r>
+        <w:rPr>
+          <w:sz w:val="20"/>
+          <w:szCs w:val="20"/>
+        </w:rPr>
         <w:tab/>
         <w:t xml:space="preserve">   Doors [] </w:t>
       </w:r>
     </w:p>
     <w:p>
-      <w:r>
+      <w:pPr>
+        <w:rPr>
+          <w:sz w:val="20"/>
+          <w:szCs w:val="20"/>
+        </w:rPr>
+      </w:pPr>
+      <w:r>
+        <w:rPr>
+          <w:sz w:val="20"/>
+          <w:szCs w:val="20"/>
+        </w:rPr>
         <w:tab/>
         <w:t xml:space="preserve">   </w:t>
       </w:r>
       <w:r>
+        <w:rPr>
+          <w:sz w:val="20"/>
+          <w:szCs w:val="20"/>
+        </w:rPr>
         <w:t>doorPicked</w:t>
       </w:r>
     </w:p>
     <w:p>
-      <w:r>
+      <w:pPr>
+        <w:rPr>
+          <w:sz w:val="20"/>
+          <w:szCs w:val="20"/>
+        </w:rPr>
+      </w:pPr>
+      <w:r>
+        <w:rPr>
+          <w:sz w:val="20"/>
+          <w:szCs w:val="20"/>
+        </w:rPr>
         <w:tab/>
         <w:t xml:space="preserve">   openedGoatDoor</w:t>
       </w:r>
     </w:p>
     <w:p>
-      <w:r>
+      <w:pPr>
+        <w:rPr>
+          <w:sz w:val="20"/>
+          <w:szCs w:val="20"/>
+        </w:rPr>
+      </w:pPr>
+      <w:r>
+        <w:rPr>
+          <w:sz w:val="20"/>
+          <w:szCs w:val="20"/>
+        </w:rPr>
         <w:tab/>
         <w:t xml:space="preserve">   finalPick</w:t>
       </w:r>
     </w:p>
     <w:p>
-      <w:r>
+      <w:pPr>
+        <w:rPr>
+          <w:sz w:val="20"/>
+          <w:szCs w:val="20"/>
+        </w:rPr>
+      </w:pPr>
+      <w:r>
+        <w:rPr>
+          <w:sz w:val="20"/>
+          <w:szCs w:val="20"/>
+        </w:rPr>
         <w:tab/>
         <w:t xml:space="preserve">   won</w:t>
       </w:r>
     </w:p>
-    <w:p/>
-    <w:p>
-      <w:r>
+    <w:p>
+      <w:pPr>
+        <w:rPr>
+          <w:sz w:val="20"/>
+          <w:szCs w:val="20"/>
+        </w:rPr>
+      </w:pPr>
+    </w:p>
+    <w:p>
+      <w:pPr>
+        <w:rPr>
+          <w:sz w:val="20"/>
+          <w:szCs w:val="20"/>
+        </w:rPr>
+      </w:pPr>
+      <w:r>
+        <w:rPr>
+          <w:sz w:val="20"/>
+          <w:szCs w:val="20"/>
+        </w:rPr>
         <w:t>CLASS Statistics</w:t>
       </w:r>
     </w:p>
     <w:p>
-      <w:r>
+      <w:pPr>
+        <w:rPr>
+          <w:sz w:val="20"/>
+          <w:szCs w:val="20"/>
+        </w:rPr>
+      </w:pPr>
+      <w:r>
+        <w:rPr>
+          <w:sz w:val="20"/>
+          <w:szCs w:val="20"/>
+        </w:rPr>
         <w:tab/>
         <w:t>HAS attributes</w:t>
       </w:r>
     </w:p>
     <w:p>
-      <w:r>
+      <w:pPr>
+        <w:rPr>
+          <w:sz w:val="20"/>
+          <w:szCs w:val="20"/>
+        </w:rPr>
+      </w:pPr>
+      <w:r>
+        <w:rPr>
+          <w:sz w:val="20"/>
+          <w:szCs w:val="20"/>
+        </w:rPr>
         <w:tab/>
       </w:r>
       <w:r>
-        <w:t xml:space="preserve">   </w:t>
-      </w:r>
-      <w:r>
-        <w:t>gamesWithSameDoorWon</w:t>
-      </w:r>
-    </w:p>
-    <w:p>
-      <w:r>
+        <w:rPr>
+          <w:sz w:val="20"/>
+          <w:szCs w:val="20"/>
+        </w:rPr>
+        <w:t xml:space="preserve">   gamesWithSameDoorWon</w:t>
+      </w:r>
+    </w:p>
+    <w:p>
+      <w:pPr>
+        <w:rPr>
+          <w:sz w:val="20"/>
+          <w:szCs w:val="20"/>
+        </w:rPr>
+      </w:pPr>
+      <w:r>
+        <w:rPr>
+          <w:sz w:val="20"/>
+          <w:szCs w:val="20"/>
+        </w:rPr>
         <w:tab/>
         <w:t xml:space="preserve">   </w:t>
       </w:r>
       <w:r>
+        <w:rPr>
+          <w:sz w:val="20"/>
+          <w:szCs w:val="20"/>
+        </w:rPr>
         <w:t>gamesWithSameDoor</w:t>
       </w:r>
       <w:r>
+        <w:rPr>
+          <w:sz w:val="20"/>
+          <w:szCs w:val="20"/>
+        </w:rPr>
         <w:t>Lost</w:t>
       </w:r>
       <w:r>
+        <w:rPr>
+          <w:sz w:val="20"/>
+          <w:szCs w:val="20"/>
+        </w:rPr>
         <w:tab/>
       </w:r>
     </w:p>
     <w:p>
-      <w:r>
+      <w:pPr>
+        <w:rPr>
+          <w:sz w:val="20"/>
+          <w:szCs w:val="20"/>
+        </w:rPr>
+      </w:pPr>
+      <w:r>
+        <w:rPr>
+          <w:sz w:val="20"/>
+          <w:szCs w:val="20"/>
+        </w:rPr>
         <w:tab/>
         <w:t xml:space="preserve">   </w:t>
       </w:r>
       <w:r>
+        <w:rPr>
+          <w:sz w:val="20"/>
+          <w:szCs w:val="20"/>
+        </w:rPr>
         <w:t>gamesWithDoor</w:t>
       </w:r>
       <w:r>
+        <w:rPr>
+          <w:sz w:val="20"/>
+          <w:szCs w:val="20"/>
+        </w:rPr>
         <w:t>Change</w:t>
       </w:r>
       <w:r>
+        <w:rPr>
+          <w:sz w:val="20"/>
+          <w:szCs w:val="20"/>
+        </w:rPr>
         <w:t>Won</w:t>
       </w:r>
     </w:p>
     <w:p>
-      <w:r>
+      <w:pPr>
+        <w:rPr>
+          <w:sz w:val="20"/>
+          <w:szCs w:val="20"/>
+        </w:rPr>
+      </w:pPr>
+      <w:r>
+        <w:rPr>
+          <w:sz w:val="20"/>
+          <w:szCs w:val="20"/>
+        </w:rPr>
         <w:tab/>
         <w:t xml:space="preserve">   </w:t>
       </w:r>
       <w:r>
+        <w:rPr>
+          <w:sz w:val="20"/>
+          <w:szCs w:val="20"/>
+        </w:rPr>
         <w:t>gamesWithDoor</w:t>
       </w:r>
       <w:r>
+        <w:rPr>
+          <w:sz w:val="20"/>
+          <w:szCs w:val="20"/>
+        </w:rPr>
         <w:t>ChangeLost</w:t>
       </w:r>
     </w:p>
     <w:p>
-      <w:r>
+      <w:pPr>
+        <w:rPr>
+          <w:sz w:val="20"/>
+          <w:szCs w:val="20"/>
+        </w:rPr>
+      </w:pPr>
+      <w:r>
+        <w:rPr>
+          <w:sz w:val="20"/>
+          <w:szCs w:val="20"/>
+        </w:rPr>
         <w:t>HAS methodes</w:t>
       </w:r>
     </w:p>
     <w:p>
-      <w:r>
+      <w:pPr>
+        <w:rPr>
+          <w:sz w:val="20"/>
+          <w:szCs w:val="20"/>
+        </w:rPr>
+      </w:pPr>
+      <w:r>
+        <w:rPr>
+          <w:sz w:val="20"/>
+          <w:szCs w:val="20"/>
+        </w:rPr>
         <w:t xml:space="preserve">Logs </w:t>
       </w:r>
       <w:r>
+        <w:rPr>
+          <w:sz w:val="20"/>
+          <w:szCs w:val="20"/>
+        </w:rPr>
         <w:t>gamesWithSameDoorWon</w:t>
       </w:r>
       <w:r>
+        <w:rPr>
+          <w:sz w:val="20"/>
+          <w:szCs w:val="20"/>
+        </w:rPr>
         <w:t xml:space="preserve"> (</w:t>
       </w:r>
       <w:r>
-        <w:t>gamesWithSameDoor</w:t>
-      </w:r>
-      <w:r>
-        <w:t>Los</w:t>
-      </w:r>
-      <w:r>
+        <w:rPr>
+          <w:sz w:val="20"/>
+          <w:szCs w:val="20"/>
+        </w:rPr>
+        <w:t>gamesWithSameDoorLos</w:t>
+      </w:r>
+      <w:r>
+        <w:rPr>
+          <w:sz w:val="20"/>
+          <w:szCs w:val="20"/>
+        </w:rPr>
         <w:t>t +</w:t>
       </w:r>
       <w:r>
+        <w:rPr>
+          <w:sz w:val="20"/>
+          <w:szCs w:val="20"/>
+        </w:rPr>
         <w:t xml:space="preserve"> gamesWithSameDoorWon</w:t>
       </w:r>
       <w:r>
+        <w:rPr>
+          <w:sz w:val="20"/>
+          <w:szCs w:val="20"/>
+        </w:rPr>
         <w:t>) * 100</w:t>
       </w:r>
     </w:p>
     <w:p>
       <w:pPr>
         <w:ind w:left="720"/>
-      </w:pPr>
-    </w:p>
-    <w:p>
-      <w:r>
-        <w:t xml:space="preserve">Logs </w:t>
-      </w:r>
-      <w:r>
-        <w:t>gamesWithDoor</w:t>
-      </w:r>
-      <w:r>
-        <w:t>Change</w:t>
-      </w:r>
-      <w:r>
-        <w:t>Won</w:t>
-      </w:r>
-      <w:r>
+        <w:rPr>
+          <w:sz w:val="20"/>
+          <w:szCs w:val="20"/>
+        </w:rPr>
+      </w:pPr>
+    </w:p>
+    <w:p>
+      <w:pPr>
+        <w:rPr>
+          <w:sz w:val="20"/>
+          <w:szCs w:val="20"/>
+        </w:rPr>
+      </w:pPr>
+      <w:r>
+        <w:rPr>
+          <w:sz w:val="20"/>
+          <w:szCs w:val="20"/>
+        </w:rPr>
+        <w:t>Logs gamesWithDoorChangeWon</w:t>
+      </w:r>
+      <w:r>
+        <w:rPr>
+          <w:sz w:val="20"/>
+          <w:szCs w:val="20"/>
+        </w:rPr>
         <w:t xml:space="preserve"> </w:t>
       </w:r>
       <w:r>
-        <w:t>(</w:t>
-      </w:r>
-      <w:r>
-        <w:t>gamesWithDoor</w:t>
-      </w:r>
-      <w:r>
-        <w:t>ChangeLost</w:t>
-      </w:r>
-      <w:r>
+        <w:rPr>
+          <w:sz w:val="20"/>
+          <w:szCs w:val="20"/>
+        </w:rPr>
+        <w:t>(gamesWithDoorChangeLost</w:t>
+      </w:r>
+      <w:r>
+        <w:rPr>
+          <w:sz w:val="20"/>
+          <w:szCs w:val="20"/>
+        </w:rPr>
         <w:t xml:space="preserve"> </w:t>
       </w:r>
       <w:r>
-        <w:t xml:space="preserve">+ </w:t>
-      </w:r>
-      <w:r>
-        <w:t>gamesWithDoor</w:t>
-      </w:r>
-      <w:r>
-        <w:t>Change</w:t>
-      </w:r>
-      <w:r>
-        <w:t>Won</w:t>
-      </w:r>
-      <w:r>
-        <w:t>) * 100</w:t>
+        <w:rPr>
+          <w:sz w:val="20"/>
+          <w:szCs w:val="20"/>
+        </w:rPr>
+        <w:t>+ gamesWithDoorChangeWon) * 100</w:t>
       </w:r>
     </w:p>
     <w:p>
       <w:pPr>
         <w:ind w:left="720"/>
+        <w:rPr>
+          <w:sz w:val="20"/>
+          <w:szCs w:val="20"/>
+        </w:rPr>
       </w:pPr>
     </w:p>
     <w:p>
       <w:pPr>
         <w:ind w:left="720"/>
-      </w:pPr>
-    </w:p>
-    <w:p/>
-    <w:p/>
-    <w:p>
-      <w:r>
-        <w:lastRenderedPageBreak/>
+        <w:rPr>
+          <w:sz w:val="20"/>
+          <w:szCs w:val="20"/>
+        </w:rPr>
+      </w:pPr>
+    </w:p>
+    <w:p>
+      <w:pPr>
+        <w:rPr>
+          <w:sz w:val="20"/>
+          <w:szCs w:val="20"/>
+        </w:rPr>
+      </w:pPr>
+    </w:p>
+    <w:p>
+      <w:pPr>
+        <w:rPr>
+          <w:sz w:val="20"/>
+          <w:szCs w:val="20"/>
+        </w:rPr>
+      </w:pPr>
+    </w:p>
+    <w:p>
+      <w:pPr>
+        <w:rPr>
+          <w:sz w:val="20"/>
+          <w:szCs w:val="20"/>
+        </w:rPr>
+      </w:pPr>
+      <w:r>
+        <w:rPr>
+          <w:sz w:val="20"/>
+          <w:szCs w:val="20"/>
+        </w:rPr>
         <w:t>FUNCTION playGameNoSwitch</w:t>
       </w:r>
       <w:r>
+        <w:rPr>
+          <w:sz w:val="20"/>
+          <w:szCs w:val="20"/>
+        </w:rPr>
         <w:t xml:space="preserve"> ( array of games , number of games to play, statistics array)</w:t>
       </w:r>
     </w:p>
     <w:p>
-      <w:r>
+      <w:pPr>
+        <w:rPr>
+          <w:sz w:val="20"/>
+          <w:szCs w:val="20"/>
+        </w:rPr>
+      </w:pPr>
+      <w:r>
+        <w:rPr>
+          <w:sz w:val="20"/>
+          <w:szCs w:val="20"/>
+        </w:rPr>
         <w:t>INIT random guess number (guess)</w:t>
       </w:r>
     </w:p>
     <w:p>
-      <w:r>
+      <w:pPr>
+        <w:rPr>
+          <w:sz w:val="20"/>
+          <w:szCs w:val="20"/>
+        </w:rPr>
+      </w:pPr>
+      <w:r>
+        <w:rPr>
+          <w:sz w:val="20"/>
+          <w:szCs w:val="20"/>
+        </w:rPr>
         <w:t>INIT random number that picks which door has a car (reset)</w:t>
       </w:r>
     </w:p>
-    <w:p/>
-    <w:p>
-      <w:r>
+    <w:p>
+      <w:pPr>
+        <w:rPr>
+          <w:sz w:val="20"/>
+          <w:szCs w:val="20"/>
+        </w:rPr>
+      </w:pPr>
+    </w:p>
+    <w:p>
+      <w:pPr>
+        <w:rPr>
+          <w:sz w:val="20"/>
+          <w:szCs w:val="20"/>
+        </w:rPr>
+      </w:pPr>
+      <w:r>
+        <w:rPr>
+          <w:sz w:val="20"/>
+          <w:szCs w:val="20"/>
+        </w:rPr>
         <w:t xml:space="preserve">FOR number of games to play </w:t>
       </w:r>
     </w:p>
     <w:p>
-      <w:r>
+      <w:pPr>
+        <w:rPr>
+          <w:sz w:val="20"/>
+          <w:szCs w:val="20"/>
+        </w:rPr>
+      </w:pPr>
+      <w:r>
+        <w:rPr>
+          <w:sz w:val="20"/>
+          <w:szCs w:val="20"/>
+        </w:rPr>
         <w:t xml:space="preserve">  SET  </w:t>
       </w:r>
       <w:r>
+        <w:rPr>
+          <w:sz w:val="20"/>
+          <w:szCs w:val="20"/>
+        </w:rPr>
         <w:t>random guess number (guess)</w:t>
       </w:r>
       <w:r>
+        <w:rPr>
+          <w:sz w:val="20"/>
+          <w:szCs w:val="20"/>
+        </w:rPr>
         <w:t xml:space="preserve"> to random number</w:t>
       </w:r>
     </w:p>
     <w:p>
-      <w:r>
+      <w:pPr>
+        <w:rPr>
+          <w:sz w:val="20"/>
+          <w:szCs w:val="20"/>
+        </w:rPr>
+      </w:pPr>
+      <w:r>
+        <w:rPr>
+          <w:sz w:val="20"/>
+          <w:szCs w:val="20"/>
+        </w:rPr>
         <w:t xml:space="preserve">  SET </w:t>
       </w:r>
       <w:r>
+        <w:rPr>
+          <w:sz w:val="20"/>
+          <w:szCs w:val="20"/>
+        </w:rPr>
         <w:t>random number that picks which door has a car (reset)</w:t>
       </w:r>
       <w:r>
+        <w:rPr>
+          <w:sz w:val="20"/>
+          <w:szCs w:val="20"/>
+        </w:rPr>
         <w:t xml:space="preserve"> to random number</w:t>
       </w:r>
     </w:p>
     <w:p>
-      <w:r>
+      <w:pPr>
+        <w:rPr>
+          <w:sz w:val="20"/>
+          <w:szCs w:val="20"/>
+        </w:rPr>
+      </w:pPr>
+      <w:r>
+        <w:rPr>
+          <w:sz w:val="20"/>
+          <w:szCs w:val="20"/>
+        </w:rPr>
         <w:t xml:space="preserve">  SET all </w:t>
       </w:r>
       <w:r>
+        <w:rPr>
+          <w:sz w:val="20"/>
+          <w:szCs w:val="20"/>
+        </w:rPr>
         <w:t xml:space="preserve">array of </w:t>
       </w:r>
       <w:r>
+        <w:rPr>
+          <w:sz w:val="20"/>
+          <w:szCs w:val="20"/>
+        </w:rPr>
         <w:t>array</w:t>
       </w:r>
       <w:r>
+        <w:rPr>
+          <w:sz w:val="20"/>
+          <w:szCs w:val="20"/>
+        </w:rPr>
         <w:t>.door.isCar to FALSE</w:t>
       </w:r>
     </w:p>
     <w:p>
-      <w:r>
+      <w:pPr>
+        <w:rPr>
+          <w:sz w:val="20"/>
+          <w:szCs w:val="20"/>
+        </w:rPr>
+      </w:pPr>
+      <w:r>
+        <w:rPr>
+          <w:sz w:val="20"/>
+          <w:szCs w:val="20"/>
+        </w:rPr>
         <w:t xml:space="preserve">  SET a random </w:t>
       </w:r>
       <w:r>
+        <w:rPr>
+          <w:sz w:val="20"/>
+          <w:szCs w:val="20"/>
+        </w:rPr>
         <w:t>array.door.isCar</w:t>
       </w:r>
       <w:r>
+        <w:rPr>
+          <w:sz w:val="20"/>
+          <w:szCs w:val="20"/>
+        </w:rPr>
         <w:t xml:space="preserve"> to TRUE with the number (reset)</w:t>
       </w:r>
     </w:p>
     <w:p>
-      <w:r>
+      <w:pPr>
+        <w:rPr>
+          <w:sz w:val="20"/>
+          <w:szCs w:val="20"/>
+        </w:rPr>
+      </w:pPr>
+      <w:r>
+        <w:rPr>
+          <w:sz w:val="20"/>
+          <w:szCs w:val="20"/>
+        </w:rPr>
         <w:t xml:space="preserve">  SET </w:t>
       </w:r>
       <w:proofErr w:type="spellStart"/>
       <w:r>
+        <w:rPr>
+          <w:sz w:val="20"/>
+          <w:szCs w:val="20"/>
+        </w:rPr>
         <w:t>array</w:t>
       </w:r>
       <w:r>
+        <w:rPr>
+          <w:sz w:val="20"/>
+          <w:szCs w:val="20"/>
+        </w:rPr>
         <w:t>.door</w:t>
       </w:r>
       <w:r>
+        <w:rPr>
+          <w:sz w:val="20"/>
+          <w:szCs w:val="20"/>
+        </w:rPr>
         <w:t>s</w:t>
       </w:r>
       <w:r>
+        <w:rPr>
+          <w:sz w:val="20"/>
+          <w:szCs w:val="20"/>
+        </w:rPr>
         <w:t>.doorPicked</w:t>
       </w:r>
       <w:proofErr w:type="spellEnd"/>
       <w:r>
+        <w:rPr>
+          <w:sz w:val="20"/>
+          <w:szCs w:val="20"/>
+        </w:rPr>
         <w:t xml:space="preserve"> and </w:t>
       </w:r>
       <w:proofErr w:type="spellStart"/>
       <w:r>
+        <w:rPr>
+          <w:sz w:val="20"/>
+          <w:szCs w:val="20"/>
+        </w:rPr>
         <w:t>array.door</w:t>
       </w:r>
       <w:r>
+        <w:rPr>
+          <w:sz w:val="20"/>
+          <w:szCs w:val="20"/>
+        </w:rPr>
         <w:t>s</w:t>
       </w:r>
       <w:r>
+        <w:rPr>
+          <w:sz w:val="20"/>
+          <w:szCs w:val="20"/>
+        </w:rPr>
         <w:t>.finalPick</w:t>
       </w:r>
       <w:proofErr w:type="spellEnd"/>
       <w:r>
+        <w:rPr>
+          <w:sz w:val="20"/>
+          <w:szCs w:val="20"/>
+        </w:rPr>
         <w:t xml:space="preserve">  to the (guess) number</w:t>
       </w:r>
     </w:p>
-    <w:p/>
+    <w:p>
+      <w:pPr>
+        <w:rPr>
+          <w:sz w:val="20"/>
+          <w:szCs w:val="20"/>
+        </w:rPr>
+      </w:pPr>
+    </w:p>
     <w:p>
       <w:pPr>
         <w:ind w:firstLine="720"/>
-      </w:pPr>
-      <w:r>
+        <w:rPr>
+          <w:sz w:val="20"/>
+          <w:szCs w:val="20"/>
+        </w:rPr>
+      </w:pPr>
+      <w:r>
+        <w:rPr>
+          <w:sz w:val="20"/>
+          <w:szCs w:val="20"/>
+        </w:rPr>
         <w:t xml:space="preserve">IF </w:t>
       </w:r>
       <w:r>
+        <w:rPr>
+          <w:sz w:val="20"/>
+          <w:szCs w:val="20"/>
+        </w:rPr>
         <w:t xml:space="preserve">array.door.finalPick </w:t>
       </w:r>
       <w:r>
+        <w:rPr>
+          <w:sz w:val="20"/>
+          <w:szCs w:val="20"/>
+        </w:rPr>
         <w:t>has car THEN</w:t>
       </w:r>
     </w:p>
     <w:p>
-      <w:r>
+      <w:pPr>
+        <w:rPr>
+          <w:sz w:val="20"/>
+          <w:szCs w:val="20"/>
+        </w:rPr>
+      </w:pPr>
+      <w:r>
+        <w:rPr>
+          <w:sz w:val="20"/>
+          <w:szCs w:val="20"/>
+        </w:rPr>
         <w:t>ADD array</w:t>
       </w:r>
       <w:r>
+        <w:rPr>
+          <w:sz w:val="20"/>
+          <w:szCs w:val="20"/>
+        </w:rPr>
         <w:t xml:space="preserve"> of games</w:t>
       </w:r>
       <w:r>
+        <w:rPr>
+          <w:sz w:val="20"/>
+          <w:szCs w:val="20"/>
+        </w:rPr>
         <w:t xml:space="preserve"> to statistics</w:t>
       </w:r>
       <w:r>
+        <w:rPr>
+          <w:sz w:val="20"/>
+          <w:szCs w:val="20"/>
+        </w:rPr>
         <w:t>.gamesWithSameDoorWon</w:t>
       </w:r>
       <w:r>
+        <w:rPr>
+          <w:sz w:val="20"/>
+          <w:szCs w:val="20"/>
+        </w:rPr>
         <w:t xml:space="preserve"> array</w:t>
       </w:r>
     </w:p>
     <w:p>
-      <w:r>
+      <w:pPr>
+        <w:rPr>
+          <w:sz w:val="20"/>
+          <w:szCs w:val="20"/>
+        </w:rPr>
+      </w:pPr>
+      <w:r>
+        <w:rPr>
+          <w:sz w:val="20"/>
+          <w:szCs w:val="20"/>
+        </w:rPr>
         <w:t>SET array.won to TRUE</w:t>
       </w:r>
     </w:p>
     <w:p>
       <w:pPr>
         <w:ind w:firstLine="720"/>
-      </w:pPr>
-      <w:r>
+        <w:rPr>
+          <w:sz w:val="20"/>
+          <w:szCs w:val="20"/>
+        </w:rPr>
+      </w:pPr>
+      <w:r>
+        <w:rPr>
+          <w:sz w:val="20"/>
+          <w:szCs w:val="20"/>
+        </w:rPr>
         <w:t xml:space="preserve">   ELSE IF </w:t>
       </w:r>
       <w:r>
+        <w:rPr>
+          <w:sz w:val="20"/>
+          <w:szCs w:val="20"/>
+        </w:rPr>
         <w:t xml:space="preserve">array.door.finalPick </w:t>
       </w:r>
       <w:r>
+        <w:rPr>
+          <w:sz w:val="20"/>
+          <w:szCs w:val="20"/>
+        </w:rPr>
         <w:t>does NOT have</w:t>
       </w:r>
       <w:r>
+        <w:rPr>
+          <w:sz w:val="20"/>
+          <w:szCs w:val="20"/>
+        </w:rPr>
         <w:t xml:space="preserve"> car</w:t>
       </w:r>
       <w:r>
+        <w:rPr>
+          <w:sz w:val="20"/>
+          <w:szCs w:val="20"/>
+        </w:rPr>
         <w:t xml:space="preserve"> THEN</w:t>
       </w:r>
     </w:p>
     <w:p>
-      <w:r>
+      <w:pPr>
+        <w:rPr>
+          <w:sz w:val="20"/>
+          <w:szCs w:val="20"/>
+        </w:rPr>
+      </w:pPr>
+      <w:r>
+        <w:rPr>
+          <w:sz w:val="20"/>
+          <w:szCs w:val="20"/>
+        </w:rPr>
         <w:t>ADD array of games to statistics.gamesWithSameDoorLost array</w:t>
       </w:r>
     </w:p>
     <w:p>
-      <w:r>
+      <w:pPr>
+        <w:rPr>
+          <w:sz w:val="20"/>
+          <w:szCs w:val="20"/>
+        </w:rPr>
+      </w:pPr>
+      <w:r>
+        <w:rPr>
+          <w:sz w:val="20"/>
+          <w:szCs w:val="20"/>
+        </w:rPr>
         <w:t xml:space="preserve">SET array.won to </w:t>
       </w:r>
       <w:r>
+        <w:rPr>
+          <w:sz w:val="20"/>
+          <w:szCs w:val="20"/>
+        </w:rPr>
         <w:t>FALSE</w:t>
       </w:r>
     </w:p>
-    <w:p/>
-    <w:p>
-      <w:r>
+    <w:p>
+      <w:pPr>
+        <w:rPr>
+          <w:sz w:val="20"/>
+          <w:szCs w:val="20"/>
+        </w:rPr>
+      </w:pPr>
+    </w:p>
+    <w:p>
+      <w:pPr>
+        <w:rPr>
+          <w:sz w:val="20"/>
+          <w:szCs w:val="20"/>
+        </w:rPr>
+      </w:pPr>
+      <w:r>
+        <w:rPr>
+          <w:sz w:val="20"/>
+          <w:szCs w:val="20"/>
+        </w:rPr>
         <w:tab/>
         <w:t xml:space="preserve">   END IF</w:t>
       </w:r>
     </w:p>
     <w:p>
-      <w:r>
+      <w:pPr>
+        <w:rPr>
+          <w:sz w:val="20"/>
+          <w:szCs w:val="20"/>
+        </w:rPr>
+      </w:pPr>
+      <w:r>
+        <w:rPr>
+          <w:sz w:val="20"/>
+          <w:szCs w:val="20"/>
+        </w:rPr>
         <w:tab/>
         <w:t>END IF</w:t>
       </w:r>
     </w:p>
     <w:p>
-      <w:r>
+      <w:pPr>
+        <w:rPr>
+          <w:sz w:val="20"/>
+          <w:szCs w:val="20"/>
+        </w:rPr>
+      </w:pPr>
+      <w:r>
+        <w:rPr>
+          <w:sz w:val="20"/>
+          <w:szCs w:val="20"/>
+        </w:rPr>
         <w:t>END FOR</w:t>
       </w:r>
     </w:p>
     <w:p>
       <w:pPr>
         <w:ind w:left="720"/>
-      </w:pPr>
-    </w:p>
-    <w:p/>
-    <w:p/>
-    <w:p/>
-    <w:p/>
-    <w:p/>
-    <w:p/>
-    <w:p/>
-    <w:p>
-      <w:r>
+        <w:rPr>
+          <w:sz w:val="20"/>
+          <w:szCs w:val="20"/>
+        </w:rPr>
+      </w:pPr>
+    </w:p>
+    <w:p>
+      <w:pPr>
+        <w:rPr>
+          <w:sz w:val="20"/>
+          <w:szCs w:val="20"/>
+        </w:rPr>
+      </w:pPr>
+    </w:p>
+    <w:p>
+      <w:pPr>
+        <w:rPr>
+          <w:sz w:val="20"/>
+          <w:szCs w:val="20"/>
+        </w:rPr>
+      </w:pPr>
+    </w:p>
+    <w:p>
+      <w:pPr>
+        <w:rPr>
+          <w:sz w:val="20"/>
+          <w:szCs w:val="20"/>
+        </w:rPr>
+      </w:pPr>
+    </w:p>
+    <w:p>
+      <w:pPr>
+        <w:rPr>
+          <w:sz w:val="20"/>
+          <w:szCs w:val="20"/>
+        </w:rPr>
+      </w:pPr>
+    </w:p>
+    <w:p>
+      <w:pPr>
+        <w:rPr>
+          <w:sz w:val="20"/>
+          <w:szCs w:val="20"/>
+        </w:rPr>
+      </w:pPr>
+    </w:p>
+    <w:p>
+      <w:pPr>
+        <w:rPr>
+          <w:sz w:val="20"/>
+          <w:szCs w:val="20"/>
+        </w:rPr>
+      </w:pPr>
+    </w:p>
+    <w:p>
+      <w:pPr>
+        <w:rPr>
+          <w:sz w:val="20"/>
+          <w:szCs w:val="20"/>
+        </w:rPr>
+      </w:pPr>
+    </w:p>
+    <w:p>
+      <w:pPr>
+        <w:rPr>
+          <w:sz w:val="20"/>
+          <w:szCs w:val="20"/>
+        </w:rPr>
+      </w:pPr>
+      <w:r>
+        <w:rPr>
+          <w:sz w:val="20"/>
+          <w:szCs w:val="20"/>
+        </w:rPr>
+        <w:t>FUNCTION playGame</w:t>
+      </w:r>
+      <w:r>
+        <w:rPr>
+          <w:sz w:val="20"/>
+          <w:szCs w:val="20"/>
+        </w:rPr>
+        <w:t>With</w:t>
+      </w:r>
+      <w:r>
+        <w:rPr>
+          <w:sz w:val="20"/>
+          <w:szCs w:val="20"/>
+        </w:rPr>
+        <w:t>Switch ( array of games , number of games to play, statistics array)</w:t>
+      </w:r>
+    </w:p>
+    <w:p>
+      <w:pPr>
+        <w:rPr>
+          <w:sz w:val="20"/>
+          <w:szCs w:val="20"/>
+        </w:rPr>
+      </w:pPr>
+    </w:p>
+    <w:p>
+      <w:pPr>
+        <w:rPr>
+          <w:sz w:val="20"/>
+          <w:szCs w:val="20"/>
+        </w:rPr>
+      </w:pPr>
+      <w:r>
+        <w:rPr>
+          <w:sz w:val="20"/>
+          <w:szCs w:val="20"/>
+        </w:rPr>
+        <w:t xml:space="preserve"> </w:t>
+      </w:r>
+      <w:r>
+        <w:rPr>
+          <w:sz w:val="20"/>
+          <w:szCs w:val="20"/>
+        </w:rPr>
+        <w:t>INIT random guess number (guess)</w:t>
+      </w:r>
+    </w:p>
+    <w:p>
+      <w:pPr>
+        <w:rPr>
+          <w:sz w:val="20"/>
+          <w:szCs w:val="20"/>
+        </w:rPr>
+      </w:pPr>
+      <w:r>
+        <w:rPr>
+          <w:sz w:val="20"/>
+          <w:szCs w:val="20"/>
+        </w:rPr>
+        <w:t>INIT random number that picks which door has a car (reset)</w:t>
+      </w:r>
+    </w:p>
+    <w:p>
+      <w:pPr>
+        <w:rPr>
+          <w:sz w:val="20"/>
+          <w:szCs w:val="20"/>
+        </w:rPr>
+      </w:pPr>
+    </w:p>
+    <w:p>
+      <w:pPr>
+        <w:rPr>
+          <w:sz w:val="20"/>
+          <w:szCs w:val="20"/>
+        </w:rPr>
+      </w:pPr>
+      <w:r>
+        <w:rPr>
+          <w:sz w:val="20"/>
+          <w:szCs w:val="20"/>
+        </w:rPr>
         <w:lastRenderedPageBreak/>
-        <w:t>FUNCTION playGame</w:t>
-      </w:r>
-      <w:r>
-        <w:t>With</w:t>
-      </w:r>
-      <w:r>
-        <w:t>Switch ( array of games , number of games to play, statistics array)</w:t>
-      </w:r>
-    </w:p>
-    <w:p/>
-    <w:p>
-      <w:r>
+        <w:t xml:space="preserve">FOR number of games to play </w:t>
+      </w:r>
+    </w:p>
+    <w:p>
+      <w:pPr>
+        <w:rPr>
+          <w:sz w:val="20"/>
+          <w:szCs w:val="20"/>
+        </w:rPr>
+      </w:pPr>
+      <w:r>
+        <w:rPr>
+          <w:sz w:val="20"/>
+          <w:szCs w:val="20"/>
+        </w:rPr>
+        <w:t xml:space="preserve">  SET  random guess number (guess) to random number</w:t>
+      </w:r>
+    </w:p>
+    <w:p>
+      <w:pPr>
+        <w:rPr>
+          <w:sz w:val="20"/>
+          <w:szCs w:val="20"/>
+        </w:rPr>
+      </w:pPr>
+      <w:r>
+        <w:rPr>
+          <w:sz w:val="20"/>
+          <w:szCs w:val="20"/>
+        </w:rPr>
+        <w:t xml:space="preserve">  SET random number that picks which door has a car (reset) to random number</w:t>
+      </w:r>
+    </w:p>
+    <w:p>
+      <w:pPr>
+        <w:rPr>
+          <w:sz w:val="20"/>
+          <w:szCs w:val="20"/>
+        </w:rPr>
+      </w:pPr>
+      <w:r>
+        <w:rPr>
+          <w:sz w:val="20"/>
+          <w:szCs w:val="20"/>
+        </w:rPr>
+        <w:t xml:space="preserve">  SET all array of array.door.isCar to FALSE</w:t>
+      </w:r>
+    </w:p>
+    <w:p>
+      <w:pPr>
+        <w:rPr>
+          <w:sz w:val="20"/>
+          <w:szCs w:val="20"/>
+        </w:rPr>
+      </w:pPr>
+      <w:r>
+        <w:rPr>
+          <w:sz w:val="20"/>
+          <w:szCs w:val="20"/>
+        </w:rPr>
+        <w:t xml:space="preserve">  SET a random array.door.isCar to TRUE with the number (reset)</w:t>
+      </w:r>
+    </w:p>
+    <w:p>
+      <w:pPr>
+        <w:rPr>
+          <w:sz w:val="20"/>
+          <w:szCs w:val="20"/>
+        </w:rPr>
+      </w:pPr>
+      <w:r>
+        <w:rPr>
+          <w:sz w:val="20"/>
+          <w:szCs w:val="20"/>
+        </w:rPr>
+        <w:t xml:space="preserve">  SET </w:t>
+      </w:r>
+      <w:proofErr w:type="spellStart"/>
+      <w:r>
+        <w:rPr>
+          <w:sz w:val="20"/>
+          <w:szCs w:val="20"/>
+        </w:rPr>
+        <w:t>array.doors.doorPicked</w:t>
+      </w:r>
+      <w:proofErr w:type="spellEnd"/>
+      <w:r>
+        <w:rPr>
+          <w:sz w:val="20"/>
+          <w:szCs w:val="20"/>
+        </w:rPr>
         <w:t xml:space="preserve"> </w:t>
       </w:r>
       <w:r>
-        <w:t>INIT random guess number (guess)</w:t>
-      </w:r>
-    </w:p>
-    <w:p>
-      <w:r>
-        <w:t>INIT random number that picks which door has a car (reset)</w:t>
-      </w:r>
-    </w:p>
-    <w:p/>
-    <w:p>
-      <w:r>
-        <w:t xml:space="preserve">FOR number of games to play </w:t>
-      </w:r>
-    </w:p>
-    <w:p>
-      <w:r>
-        <w:t xml:space="preserve">  SET  random guess number (guess) to random number</w:t>
-      </w:r>
-    </w:p>
-    <w:p>
-      <w:r>
-        <w:t xml:space="preserve">  SET random number that picks which door has a car (reset) to random number</w:t>
-      </w:r>
-    </w:p>
-    <w:p>
-      <w:r>
-        <w:t xml:space="preserve">  SET all array of array.door.isCar to FALSE</w:t>
-      </w:r>
-    </w:p>
-    <w:p>
-      <w:r>
-        <w:t xml:space="preserve">  SET a random array.door.isCar to TRUE with the number (reset)</w:t>
-      </w:r>
-    </w:p>
-    <w:p>
-      <w:r>
+        <w:rPr>
+          <w:sz w:val="20"/>
+          <w:szCs w:val="20"/>
+        </w:rPr>
+        <w:t>to the (guess) number</w:t>
+      </w:r>
+    </w:p>
+    <w:p>
+      <w:pPr>
+        <w:rPr>
+          <w:sz w:val="20"/>
+          <w:szCs w:val="20"/>
+        </w:rPr>
+      </w:pPr>
+      <w:r>
+        <w:rPr>
+          <w:sz w:val="20"/>
+          <w:szCs w:val="20"/>
+        </w:rPr>
+        <w:t xml:space="preserve"> SET value of </w:t>
+      </w:r>
+      <w:proofErr w:type="spellStart"/>
+      <w:r>
+        <w:rPr>
+          <w:sz w:val="20"/>
+          <w:szCs w:val="20"/>
+        </w:rPr>
+        <w:t>array.door.opned</w:t>
+      </w:r>
+      <w:proofErr w:type="spellEnd"/>
+      <w:r>
+        <w:rPr>
+          <w:sz w:val="20"/>
+          <w:szCs w:val="20"/>
+        </w:rPr>
+        <w:t xml:space="preserve"> to TRUE to pick which array door to open, use </w:t>
+      </w:r>
+      <w:proofErr w:type="spellStart"/>
+      <w:r>
+        <w:rPr>
+          <w:sz w:val="20"/>
+          <w:szCs w:val="20"/>
+        </w:rPr>
+        <w:t>array.doors.doorPicked</w:t>
+      </w:r>
+      <w:proofErr w:type="spellEnd"/>
+    </w:p>
+    <w:p>
+      <w:pPr>
+        <w:rPr>
+          <w:sz w:val="20"/>
+          <w:szCs w:val="20"/>
+        </w:rPr>
+      </w:pPr>
+    </w:p>
+    <w:p>
+      <w:pPr>
+        <w:rPr>
+          <w:sz w:val="20"/>
+          <w:szCs w:val="20"/>
+        </w:rPr>
+      </w:pPr>
+      <w:r>
+        <w:rPr>
+          <w:sz w:val="20"/>
+          <w:szCs w:val="20"/>
+        </w:rPr>
+        <w:t xml:space="preserve">IF </w:t>
+      </w:r>
+      <w:proofErr w:type="spellStart"/>
+      <w:r>
+        <w:rPr>
+          <w:sz w:val="20"/>
+          <w:szCs w:val="20"/>
+        </w:rPr>
+        <w:t>array.door.opened</w:t>
+      </w:r>
+      <w:proofErr w:type="spellEnd"/>
+      <w:r>
+        <w:rPr>
+          <w:sz w:val="20"/>
+          <w:szCs w:val="20"/>
+        </w:rPr>
+        <w:t xml:space="preserve"> is FALSE AND </w:t>
+      </w:r>
+      <w:r>
+        <w:rPr>
+          <w:sz w:val="20"/>
+          <w:szCs w:val="20"/>
+        </w:rPr>
+        <w:t>array.door.</w:t>
+      </w:r>
+      <w:r>
+        <w:rPr>
+          <w:sz w:val="20"/>
+          <w:szCs w:val="20"/>
+        </w:rPr>
+        <w:t xml:space="preserve">isCar is FALSE THEN </w:t>
+      </w:r>
+    </w:p>
+    <w:p>
+      <w:pPr>
+        <w:rPr>
+          <w:sz w:val="20"/>
+          <w:szCs w:val="20"/>
+        </w:rPr>
+      </w:pPr>
+      <w:r>
+        <w:rPr>
+          <w:sz w:val="20"/>
+          <w:szCs w:val="20"/>
+        </w:rPr>
         <w:t xml:space="preserve">  SET </w:t>
       </w:r>
       <w:proofErr w:type="spellStart"/>
       <w:r>
-        <w:t>array.doors.doorPicked</w:t>
+        <w:rPr>
+          <w:sz w:val="20"/>
+          <w:szCs w:val="20"/>
+        </w:rPr>
+        <w:t>array.doors.opened</w:t>
       </w:r>
       <w:proofErr w:type="spellEnd"/>
       <w:r>
-        <w:t xml:space="preserve"> </w:t>
-      </w:r>
-      <w:r>
-        <w:t>to the (guess) number</w:t>
-      </w:r>
-    </w:p>
-    <w:p>
-      <w:r>
-        <w:t xml:space="preserve"> SET value of </w:t>
+        <w:rPr>
+          <w:sz w:val="20"/>
+          <w:szCs w:val="20"/>
+        </w:rPr>
+        <w:t xml:space="preserve"> to TRUE</w:t>
+      </w:r>
+    </w:p>
+    <w:p>
+      <w:pPr>
+        <w:rPr>
+          <w:sz w:val="20"/>
+          <w:szCs w:val="20"/>
+        </w:rPr>
+      </w:pPr>
+      <w:r>
+        <w:rPr>
+          <w:sz w:val="20"/>
+          <w:szCs w:val="20"/>
+        </w:rPr>
+        <w:t>END IF</w:t>
+      </w:r>
+    </w:p>
+    <w:p>
+      <w:pPr>
+        <w:rPr>
+          <w:sz w:val="20"/>
+          <w:szCs w:val="20"/>
+        </w:rPr>
+      </w:pPr>
+      <w:r>
+        <w:rPr>
+          <w:sz w:val="20"/>
+          <w:szCs w:val="20"/>
+        </w:rPr>
+        <w:t>REPEAT FOR EACH ELEMENT IN INDEX</w:t>
+      </w:r>
+    </w:p>
+    <w:p>
+      <w:pPr>
+        <w:rPr>
+          <w:sz w:val="20"/>
+          <w:szCs w:val="20"/>
+        </w:rPr>
+      </w:pPr>
+    </w:p>
+    <w:p>
+      <w:pPr>
+        <w:rPr>
+          <w:sz w:val="20"/>
+          <w:szCs w:val="20"/>
+        </w:rPr>
+      </w:pPr>
+      <w:r>
+        <w:rPr>
+          <w:sz w:val="20"/>
+          <w:szCs w:val="20"/>
+        </w:rPr>
+        <w:t xml:space="preserve">IF </w:t>
       </w:r>
       <w:proofErr w:type="spellStart"/>
       <w:r>
-        <w:t>array.door.opned</w:t>
+        <w:rPr>
+          <w:sz w:val="20"/>
+          <w:szCs w:val="20"/>
+        </w:rPr>
+        <w:t>array.door.opened</w:t>
       </w:r>
       <w:proofErr w:type="spellEnd"/>
       <w:r>
-        <w:t xml:space="preserve"> to TRUE to pick which array door to open, use </w:t>
+        <w:rPr>
+          <w:sz w:val="20"/>
+          <w:szCs w:val="20"/>
+        </w:rPr>
+        <w:t xml:space="preserve"> is FALSE THEN</w:t>
+      </w:r>
+    </w:p>
+    <w:p>
+      <w:pPr>
+        <w:rPr>
+          <w:sz w:val="20"/>
+          <w:szCs w:val="20"/>
+        </w:rPr>
+      </w:pPr>
+      <w:r>
+        <w:rPr>
+          <w:sz w:val="20"/>
+          <w:szCs w:val="20"/>
+        </w:rPr>
+        <w:t xml:space="preserve">  SET </w:t>
       </w:r>
       <w:proofErr w:type="spellStart"/>
       <w:r>
-        <w:t>array.doors.doorPicked</w:t>
+        <w:rPr>
+          <w:sz w:val="20"/>
+          <w:szCs w:val="20"/>
+        </w:rPr>
+        <w:t>array.doors.finalPick</w:t>
       </w:r>
       <w:proofErr w:type="spellEnd"/>
-    </w:p>
-    <w:p/>
-    <w:p>
-      <w:r>
-        <w:t xml:space="preserve">IF </w:t>
+      <w:r>
+        <w:rPr>
+          <w:sz w:val="20"/>
+          <w:szCs w:val="20"/>
+        </w:rPr>
+        <w:t xml:space="preserve"> to door the door that has not yet been opened</w:t>
+      </w:r>
+    </w:p>
+    <w:p>
+      <w:pPr>
+        <w:rPr>
+          <w:sz w:val="20"/>
+          <w:szCs w:val="20"/>
+        </w:rPr>
+      </w:pPr>
+      <w:r>
+        <w:rPr>
+          <w:sz w:val="20"/>
+          <w:szCs w:val="20"/>
+        </w:rPr>
+        <w:t>END IF</w:t>
+      </w:r>
+    </w:p>
+    <w:p>
+      <w:pPr>
+        <w:rPr>
+          <w:sz w:val="20"/>
+          <w:szCs w:val="20"/>
+        </w:rPr>
+      </w:pPr>
+      <w:r>
+        <w:rPr>
+          <w:sz w:val="20"/>
+          <w:szCs w:val="20"/>
+        </w:rPr>
+        <w:t>REPEAT FOR EACH ELEMENT IN INDEX</w:t>
+      </w:r>
+    </w:p>
+    <w:p>
+      <w:pPr>
+        <w:rPr>
+          <w:sz w:val="20"/>
+          <w:szCs w:val="20"/>
+        </w:rPr>
+      </w:pPr>
+    </w:p>
+    <w:p>
+      <w:pPr>
+        <w:ind w:firstLine="720"/>
+        <w:rPr>
+          <w:sz w:val="20"/>
+          <w:szCs w:val="20"/>
+        </w:rPr>
+      </w:pPr>
+      <w:r>
+        <w:rPr>
+          <w:sz w:val="20"/>
+          <w:szCs w:val="20"/>
+        </w:rPr>
+        <w:t>IF array.door.finalPick has car THEN</w:t>
+      </w:r>
+    </w:p>
+    <w:p>
+      <w:pPr>
+        <w:rPr>
+          <w:sz w:val="20"/>
+          <w:szCs w:val="20"/>
+        </w:rPr>
+      </w:pPr>
+      <w:r>
+        <w:rPr>
+          <w:sz w:val="20"/>
+          <w:szCs w:val="20"/>
+        </w:rPr>
+        <w:t xml:space="preserve">ADD array of games to </w:t>
       </w:r>
       <w:proofErr w:type="spellStart"/>
       <w:r>
-        <w:t>array.door.opened</w:t>
+        <w:rPr>
+          <w:sz w:val="20"/>
+          <w:szCs w:val="20"/>
+        </w:rPr>
+        <w:t>statistics.gamesWithDoor</w:t>
+      </w:r>
+      <w:r>
+        <w:rPr>
+          <w:sz w:val="20"/>
+          <w:szCs w:val="20"/>
+        </w:rPr>
+        <w:t>Change</w:t>
+      </w:r>
+      <w:r>
+        <w:rPr>
+          <w:sz w:val="20"/>
+          <w:szCs w:val="20"/>
+        </w:rPr>
+        <w:t>Won</w:t>
       </w:r>
       <w:proofErr w:type="spellEnd"/>
       <w:r>
-        <w:t xml:space="preserve"> is FALSE AND </w:t>
-      </w:r>
-      <w:r>
-        <w:t>array.door.</w:t>
-      </w:r>
-      <w:r>
-        <w:t xml:space="preserve">isCar is FALSE THEN </w:t>
-      </w:r>
-    </w:p>
-    <w:p>
-      <w:r>
-        <w:t xml:space="preserve">  SET </w:t>
+        <w:rPr>
+          <w:sz w:val="20"/>
+          <w:szCs w:val="20"/>
+        </w:rPr>
+        <w:t xml:space="preserve"> array</w:t>
+      </w:r>
+    </w:p>
+    <w:p>
+      <w:pPr>
+        <w:rPr>
+          <w:sz w:val="20"/>
+          <w:szCs w:val="20"/>
+        </w:rPr>
+      </w:pPr>
+      <w:r>
+        <w:rPr>
+          <w:sz w:val="20"/>
+          <w:szCs w:val="20"/>
+        </w:rPr>
+        <w:t>SET array.won to TRUE</w:t>
+      </w:r>
+    </w:p>
+    <w:p>
+      <w:pPr>
+        <w:ind w:firstLine="720"/>
+        <w:rPr>
+          <w:sz w:val="20"/>
+          <w:szCs w:val="20"/>
+        </w:rPr>
+      </w:pPr>
+      <w:r>
+        <w:rPr>
+          <w:sz w:val="20"/>
+          <w:szCs w:val="20"/>
+        </w:rPr>
+        <w:t xml:space="preserve">   ELSE IF array.door.finalPick does NOT have car THEN</w:t>
+      </w:r>
+    </w:p>
+    <w:p>
+      <w:pPr>
+        <w:rPr>
+          <w:sz w:val="20"/>
+          <w:szCs w:val="20"/>
+        </w:rPr>
+      </w:pPr>
+      <w:r>
+        <w:rPr>
+          <w:sz w:val="20"/>
+          <w:szCs w:val="20"/>
+        </w:rPr>
+        <w:t xml:space="preserve">ADD array of games to </w:t>
       </w:r>
       <w:proofErr w:type="spellStart"/>
       <w:r>
-        <w:t>array.doors.opened</w:t>
+        <w:rPr>
+          <w:sz w:val="20"/>
+          <w:szCs w:val="20"/>
+        </w:rPr>
+        <w:t>statistics.gamesWithDoor</w:t>
+      </w:r>
+      <w:r>
+        <w:rPr>
+          <w:sz w:val="20"/>
+          <w:szCs w:val="20"/>
+        </w:rPr>
+        <w:t>Change</w:t>
+      </w:r>
+      <w:r>
+        <w:rPr>
+          <w:sz w:val="20"/>
+          <w:szCs w:val="20"/>
+        </w:rPr>
+        <w:t>Lost</w:t>
       </w:r>
       <w:proofErr w:type="spellEnd"/>
       <w:r>
-        <w:t xml:space="preserve"> to TRUE</w:t>
-      </w:r>
-    </w:p>
-    <w:p>
-      <w:r>
-        <w:t>END IF</w:t>
-      </w:r>
-    </w:p>
-    <w:p>
-      <w:r>
-        <w:t>REPEAT FOR EACH ELEMENT IN INDEX</w:t>
-      </w:r>
-    </w:p>
-    <w:p/>
-    <w:p>
-      <w:r>
-        <w:t xml:space="preserve">IF </w:t>
-      </w:r>
-      <w:proofErr w:type="spellStart"/>
-      <w:r>
-        <w:t>array.door.opened</w:t>
-      </w:r>
-      <w:proofErr w:type="spellEnd"/>
-      <w:r>
-        <w:t xml:space="preserve"> is FALSE THEN</w:t>
-      </w:r>
-    </w:p>
-    <w:p>
-      <w:r>
-        <w:t xml:space="preserve">  SET </w:t>
-      </w:r>
-      <w:proofErr w:type="spellStart"/>
-      <w:r>
-        <w:t>array.doors.finalPick</w:t>
-      </w:r>
-      <w:proofErr w:type="spellEnd"/>
-      <w:r>
-        <w:t xml:space="preserve"> to door the door that has not yet been opened</w:t>
-      </w:r>
-    </w:p>
-    <w:p>
-      <w:r>
-        <w:t>END IF</w:t>
-      </w:r>
-    </w:p>
-    <w:p>
-      <w:r>
-        <w:t>REPEAT FOR EACH ELEMENT IN INDEX</w:t>
-      </w:r>
-    </w:p>
-    <w:p/>
-    <w:p>
-      <w:pPr>
-        <w:ind w:firstLine="720"/>
-      </w:pPr>
-      <w:r>
-        <w:t>IF array.door.finalPick has car THEN</w:t>
-      </w:r>
-    </w:p>
-    <w:p>
-      <w:r>
-        <w:t xml:space="preserve">ADD array of games to </w:t>
-      </w:r>
-      <w:proofErr w:type="spellStart"/>
-      <w:r>
-        <w:t>statistics.gamesWithDoor</w:t>
-      </w:r>
-      <w:r>
-        <w:t>Change</w:t>
-      </w:r>
-      <w:r>
-        <w:t>Won</w:t>
-      </w:r>
-      <w:proofErr w:type="spellEnd"/>
-      <w:r>
+        <w:rPr>
+          <w:sz w:val="20"/>
+          <w:szCs w:val="20"/>
+        </w:rPr>
         <w:t xml:space="preserve"> array</w:t>
       </w:r>
     </w:p>
     <w:p>
-      <w:r>
-        <w:t>SET array.won to TRUE</w:t>
-      </w:r>
-    </w:p>
-    <w:p>
-      <w:pPr>
-        <w:ind w:firstLine="720"/>
-      </w:pPr>
-      <w:r>
-        <w:t xml:space="preserve">   ELSE IF array.door.finalPick does NOT have car THEN</w:t>
-      </w:r>
-    </w:p>
-    <w:p>
-      <w:r>
-        <w:t xml:space="preserve">ADD array of games to </w:t>
-      </w:r>
-      <w:proofErr w:type="spellStart"/>
-      <w:r>
-        <w:t>statistics.gamesWithDoor</w:t>
-      </w:r>
-      <w:r>
-        <w:t>Change</w:t>
-      </w:r>
-      <w:r>
-        <w:t>Lost</w:t>
-      </w:r>
-      <w:proofErr w:type="spellEnd"/>
-      <w:r>
-        <w:t xml:space="preserve"> array</w:t>
-      </w:r>
-    </w:p>
-    <w:p>
-      <w:r>
+      <w:pPr>
+        <w:rPr>
+          <w:sz w:val="20"/>
+          <w:szCs w:val="20"/>
+        </w:rPr>
+      </w:pPr>
+      <w:r>
+        <w:rPr>
+          <w:sz w:val="20"/>
+          <w:szCs w:val="20"/>
+        </w:rPr>
         <w:t>SET array.won to FALSE</w:t>
       </w:r>
     </w:p>
     <w:p>
-      <w:r>
-        <w:lastRenderedPageBreak/>
+      <w:pPr>
+        <w:rPr>
+          <w:sz w:val="20"/>
+          <w:szCs w:val="20"/>
+        </w:rPr>
+      </w:pPr>
+      <w:r>
+        <w:rPr>
+          <w:sz w:val="20"/>
+          <w:szCs w:val="20"/>
+        </w:rPr>
         <w:tab/>
         <w:t xml:space="preserve">   END IF</w:t>
       </w:r>
     </w:p>
     <w:p>
-      <w:r>
+      <w:pPr>
+        <w:rPr>
+          <w:sz w:val="20"/>
+          <w:szCs w:val="20"/>
+        </w:rPr>
+      </w:pPr>
+      <w:r>
+        <w:rPr>
+          <w:sz w:val="20"/>
+          <w:szCs w:val="20"/>
+        </w:rPr>
         <w:tab/>
         <w:t>END IF</w:t>
       </w:r>
     </w:p>
     <w:p>
-      <w:r>
+      <w:pPr>
+        <w:rPr>
+          <w:sz w:val="20"/>
+          <w:szCs w:val="20"/>
+        </w:rPr>
+      </w:pPr>
+      <w:r>
+        <w:rPr>
+          <w:sz w:val="20"/>
+          <w:szCs w:val="20"/>
+        </w:rPr>
         <w:t>END FOR</w:t>
       </w:r>
     </w:p>
-    <w:p/>
+    <w:p>
+      <w:pPr>
+        <w:rPr>
+          <w:sz w:val="20"/>
+          <w:szCs w:val="20"/>
+        </w:rPr>
+      </w:pPr>
+    </w:p>
     <w:sectPr>
       <w:pgSz w:w="12240" w:h="15840"/>
       <w:pgMar w:top="1440" w:right="1440" w:bottom="1440" w:left="1440" w:header="720" w:footer="720" w:gutter="0"/>
